--- a/dokumentacija.docx
+++ b/dokumentacija.docx
@@ -27,12 +27,6 @@
             <w:br/>
             <w:t>FAKULTET ELEKTROTEHNIKE I RAČUNARSTVA</w:t>
           </w:r>
-          <w:r>
-            <w:br/>
-          </w:r>
-          <w:r>
-            <w:br/>
-          </w:r>
         </w:sdtContent>
       </w:sdt>
     </w:p>
@@ -158,6 +152,9 @@
       </w:r>
     </w:p>
     <w:p>
+      <w:pPr>
+        <w:ind w:firstLine="0"/>
+      </w:pPr>
       <w:r>
         <w:t>U današnjoj molekularnoj biologiji i genetskim istraživanjima, analiza genomskih sekvenci postala je ključna za razumijevanje različitih bioloških procesa i bolesti.</w:t>
       </w:r>
@@ -192,7 +189,16 @@
         <w:ind w:firstLine="0"/>
       </w:pPr>
       <w:r>
-        <w:t>Dakle, dok javno dostupni alati poput Freebayes-a koriste napredne statističke metode za detekciju varijacija, uzimajući u obzir različite izvore nesigurnosti što kao posljedicu ima ogroman utrošak računalnih resursa i vremena izvođenja.</w:t>
+        <w:t>J</w:t>
+      </w:r>
+      <w:r>
+        <w:t>avno dostupni alati</w:t>
+      </w:r>
+      <w:r>
+        <w:t xml:space="preserve"> za sličnu evaluaciju</w:t>
+      </w:r>
+      <w:r>
+        <w:t xml:space="preserve"> poput Freebayes-a koriste napredne statističke metode za detekciju varijacija, uzimajući u obzir različite izvore nesigurnosti što kao posljedicu ima ogroman utrošak računalnih resursa i vremena izvođenja.</w:t>
       </w:r>
     </w:p>
     <w:p>
@@ -1047,14 +1053,11 @@
         <w:ind w:firstLine="0"/>
       </w:pPr>
       <w:r>
-        <w:rPr>
-          <w:noProof/>
-        </w:rPr>
         <w:drawing>
-          <wp:inline distT="0" distB="0" distL="0" distR="0" wp14:anchorId="5C67135D" wp14:editId="665CC1E7">
-            <wp:extent cx="5731510" cy="3587750"/>
-            <wp:effectExtent l="0" t="0" r="2540" b="0"/>
-            <wp:docPr id="136647025" name="Picture 1" descr="A screen shot of a computer code&#10;&#10;Description automatically generated"/>
+          <wp:inline distT="0" distB="0" distL="0" distR="0" wp14:anchorId="6D05FAFB" wp14:editId="15265BC0">
+            <wp:extent cx="5731510" cy="3995420"/>
+            <wp:effectExtent l="0" t="0" r="2540" b="5080"/>
+            <wp:docPr id="1159141048" name="Picture 1" descr="A screen shot of a computer code&#10;&#10;Description automatically generated"/>
             <wp:cNvGraphicFramePr>
               <a:graphicFrameLocks xmlns:a="http://schemas.openxmlformats.org/drawingml/2006/main" noChangeAspect="1"/>
             </wp:cNvGraphicFramePr>
@@ -1062,7 +1065,7 @@
               <a:graphicData uri="http://schemas.openxmlformats.org/drawingml/2006/picture">
                 <pic:pic xmlns:pic="http://schemas.openxmlformats.org/drawingml/2006/picture">
                   <pic:nvPicPr>
-                    <pic:cNvPr id="136647025" name="Picture 1" descr="A screen shot of a computer code&#10;&#10;Description automatically generated"/>
+                    <pic:cNvPr id="1159141048" name="Picture 1" descr="A screen shot of a computer code&#10;&#10;Description automatically generated"/>
                     <pic:cNvPicPr/>
                   </pic:nvPicPr>
                   <pic:blipFill>
@@ -1074,7 +1077,7 @@
                   <pic:spPr>
                     <a:xfrm>
                       <a:off x="0" y="0"/>
-                      <a:ext cx="5731510" cy="3587750"/>
+                      <a:ext cx="5731510" cy="3995420"/>
                     </a:xfrm>
                     <a:prstGeom prst="rect">
                       <a:avLst/>
@@ -1092,16 +1095,34 @@
         <w:ind w:firstLine="0"/>
       </w:pPr>
       <w:r>
-        <w:t>Ovdje iteriramo kroz sve unose iz SAM datoteke. refPos predstavlja trenutnu poziciju u referentnom genomu, prilagođenu iz 1-baznog indeksa (kako koristi SAM format) u 0-bazni indeks (kako koristi C++). readPos prati trenutnu poziciju unutar očitane sekvence. Ako je flag postavljen na 16, sekvenca je komplementarna i reverzna, pa je potrebno preokrenuti.</w:t>
-      </w:r>
-    </w:p>
-    <w:p>
-      <w:pPr>
-        <w:ind w:firstLine="0"/>
-      </w:pPr>
-      <w:r>
-        <w:t>CIGAR string se parsira u niz operacija pomoću funkcije parseCigar. Svaka operacija se sastoji od operacije (op) i broja baza na koje se odnosi (count). Ovisno o tipu operacije, pozivamo addMutationProposal za dodavanje prijedloga mutacija. Nakon obrade svake operacije, ažuriramo pozicije u referentnom genomu (refPos) i očitanju (readPos).</w:t>
-      </w:r>
+        <w:t xml:space="preserve">Ovdje iteriramo kroz sve unose iz SAM datoteke. refPos predstavlja trenutnu poziciju u referentnom genomu, prilagođenu iz 1-baznog indeksa (kako koristi SAM format) u 0-bazni indeks (kako koristi C++). readPos prati trenutnu poziciju unutar očitane sekvence. Ako je flag postavljen na 16, sekvenca je komplementarna i reverzna, pa je potrebno </w:t>
+      </w:r>
+      <w:r>
+        <w:t>ko</w:t>
+      </w:r>
+      <w:r>
+        <w:t xml:space="preserve">mplementirati i </w:t>
+      </w:r>
+      <w:r>
+        <w:t>preokrenuti.</w:t>
+      </w:r>
+    </w:p>
+    <w:p>
+      <w:pPr>
+        <w:ind w:firstLine="0"/>
+      </w:pPr>
+      <w:r>
+        <w:t xml:space="preserve">CIGAR string se parsira u niz operacija pomoću funkcije parseCigar. Svaka operacija se sastoji od operacije (op) i broja baza na koje se odnosi (count). Ovisno o tipu operacije, </w:t>
+      </w:r>
+      <w:r>
+        <w:lastRenderedPageBreak/>
+        <w:t>pozivamo addMutationProposal za dodavanje prijedloga mutacija. Nakon obrade svake operacije, ažuriramo pozicije u referentnom genomu (refPos) i očitanju (readPos).</w:t>
+      </w:r>
+    </w:p>
+    <w:p>
+      <w:pPr>
+        <w:ind w:firstLine="0"/>
+      </w:pPr>
     </w:p>
     <w:p>
       <w:pPr>
@@ -1111,7 +1132,6 @@
         <w:rPr>
           <w:noProof/>
         </w:rPr>
-        <w:lastRenderedPageBreak/>
         <w:drawing>
           <wp:inline distT="0" distB="0" distL="0" distR="0" wp14:anchorId="59E3726A" wp14:editId="580B2D0F">
             <wp:extent cx="5603499" cy="4419600"/>
@@ -1157,6 +1177,7 @@
         <w:rPr>
           <w:noProof/>
         </w:rPr>
+        <w:lastRenderedPageBreak/>
         <w:drawing>
           <wp:inline distT="0" distB="0" distL="0" distR="0" wp14:anchorId="2987B4B8" wp14:editId="1407BB87">
             <wp:extent cx="5731510" cy="4244340"/>
@@ -1199,7 +1220,6 @@
         <w:ind w:firstLine="0"/>
       </w:pPr>
       <w:r>
-        <w:lastRenderedPageBreak/>
         <w:t>Ovaj dio funkcije provodi većinsko glasanje na temelju prijedloga mutacija za svaku poziciju u referentnom genomu.</w:t>
       </w:r>
     </w:p>
@@ -1403,7 +1423,13 @@
         <w:ind w:firstLine="0"/>
       </w:pPr>
       <w:r>
-        <w:t>Za evaluaciju smo napisali skriptu u Pythonu koja uspoređuje naše rezultate s referentnim rezultatima. Skripta provjerava poklapanje pozicija, operacija i baza te dodjeljuje bodove za svako poklapanje. Na kraju, izračunava ukupni postotak točnosti.</w:t>
+        <w:t>Za evaluaciju smo napisali skriptu u Pythonu koja uspoređuje naše rezultate s referentnim rezultatima</w:t>
+      </w:r>
+      <w:r>
+        <w:t xml:space="preserve"> iz .csv datoteke</w:t>
+      </w:r>
+      <w:r>
+        <w:t>. Skripta provjerava poklapanje pozicija, operacija i baza te dodjeljuje bodove za svako poklapanje. Na kraju, izračunava ukupni postotak točnosti.</w:t>
       </w:r>
     </w:p>
     <w:p>
@@ -1464,10 +1490,36 @@
           <w:b/>
           <w:bCs/>
         </w:rPr>
-        <w:t>83%</w:t>
-      </w:r>
-      <w:r>
-        <w:t>, s čime smo iznimno zadovoljni. Preciznost varira ovisno o tome koliko bodova dodjeljujemo za točnu poziciju, operaciju i bazu. Postotak točnosti može varirati između 82% i 85%, ali smatramo da je najpoštenije dodjeljivati 1 bod za točnu poziciju, 2 boda za točnu poziciju i operaciju te 3 boda za točnu poziciju, operaciju i bazu.</w:t>
+        <w:t>8</w:t>
+      </w:r>
+      <w:r>
+        <w:rPr>
+          <w:b/>
+          <w:bCs/>
+        </w:rPr>
+        <w:t>4.65</w:t>
+      </w:r>
+      <w:r>
+        <w:rPr>
+          <w:b/>
+          <w:bCs/>
+        </w:rPr>
+        <w:t>%</w:t>
+      </w:r>
+      <w:r>
+        <w:t>, s čime smo iznimno zadovoljni. Preciznost varira ovisno o tome koliko bodova dodjeljujemo za točnu poziciju, operaciju i bazu. Postotak točnosti može varirati između 8</w:t>
+      </w:r>
+      <w:r>
+        <w:t>4</w:t>
+      </w:r>
+      <w:r>
+        <w:t>% i 8</w:t>
+      </w:r>
+      <w:r>
+        <w:t>6</w:t>
+      </w:r>
+      <w:r>
+        <w:t>%, ali smatramo da je najpoštenije dodjeljivati 1 bod za točnu poziciju, 2 boda za točnu poziciju i operaciju te 3 boda za točnu poziciju, operaciju i bazu.</w:t>
       </w:r>
     </w:p>
     <w:p>
@@ -1569,10 +1621,22 @@
         <w:ind w:firstLine="0"/>
       </w:pPr>
       <w:r>
-        <w:t>Evaluacija rezultata pokazala je preciznost od 83%, što potvrđuje učinkovitost našeg pristupa</w:t>
-      </w:r>
-      <w:r>
-        <w:t xml:space="preserve">, pogotovo ako se uzme u obzir da se radi o pristupu koji je nekoliko redova veličina brži od vanjski funkcija kao što je npr. Freebayes. </w:t>
+        <w:t>Evaluacija rezultata pokazala je preciznost od 8</w:t>
+      </w:r>
+      <w:r>
+        <w:t>4.65</w:t>
+      </w:r>
+      <w:r>
+        <w:t>%, što potvrđuje učinkovitost našeg pristupa</w:t>
+      </w:r>
+      <w:r>
+        <w:t>, pogotovo ako se uzme u obzir da se radi o pristupu koji je nekoliko redova veličina brži od vanjski</w:t>
+      </w:r>
+      <w:r>
+        <w:t>h</w:t>
+      </w:r>
+      <w:r>
+        <w:t xml:space="preserve"> funkcija kao što je npr. Freebayes. </w:t>
       </w:r>
     </w:p>
     <w:p>
@@ -5559,6 +5623,7 @@
   <w:rsids>
     <w:rsidRoot w:val="00BE1280"/>
     <w:rsid w:val="003E0671"/>
+    <w:rsid w:val="00436FD7"/>
     <w:rsid w:val="00A93A79"/>
     <w:rsid w:val="00BE1280"/>
     <w:rsid w:val="00DA29A8"/>
